--- a/StructureMVC.docx
+++ b/StructureMVC.docx
@@ -15,6 +15,9 @@
         <w:t>\</w:t>
       </w:r>
       <w:r>
+        <w:rPr>
+          <w:noProof/>
+        </w:rPr>
         <w:drawing>
           <wp:inline distT="0" distB="0" distL="0" distR="0" wp14:anchorId="3E551D63" wp14:editId="7D5E54E9">
             <wp:extent cx="6675755" cy="4133850"/>
@@ -65,6 +68,12 @@
           <w:lang w:val="vi-VN"/>
         </w:rPr>
       </w:pPr>
+      <w:r>
+        <w:rPr>
+          <w:lang w:val="vi-VN"/>
+        </w:rPr>
+        <w:t xml:space="preserve">Dispatcher  :  điều  phối  </w:t>
+      </w:r>
     </w:p>
     <w:p>
       <w:pPr>
@@ -1053,15 +1062,7 @@
           <w:b/>
           <w:bCs/>
         </w:rPr>
-        <w:t xml:space="preserve">Trong web: HTML/CSS, Razor </w:t>
-      </w:r>
-      <w:proofErr w:type="gramStart"/>
-      <w:r>
-        <w:rPr>
-          <w:b/>
-          <w:bCs/>
-        </w:rPr>
-        <w:t>(.</w:t>
+        <w:t>Trong web: HTML/CSS, Razor (.</w:t>
       </w:r>
       <w:proofErr w:type="spellStart"/>
       <w:r>
@@ -1072,7 +1073,6 @@
         <w:t>cshtml</w:t>
       </w:r>
       <w:proofErr w:type="spellEnd"/>
-      <w:proofErr w:type="gramEnd"/>
       <w:r>
         <w:rPr>
           <w:b/>
@@ -1891,7 +1891,7 @@
     <w:p>
       <w:r>
         <w:pict w14:anchorId="321E79B5">
-          <v:rect id="_x0000_i1031" style="width:0;height:1.5pt" o:hralign="center" o:hrstd="t" o:hr="t" fillcolor="#a0a0a0" stroked="f"/>
+          <v:rect id="_x0000_i1025" style="width:0;height:1.5pt" o:hralign="center" o:hrstd="t" o:hr="t" fillcolor="#a0a0a0" stroked="f"/>
         </w:pict>
       </w:r>
     </w:p>
@@ -2245,15 +2245,7 @@
       </w:r>
       <w:proofErr w:type="spellEnd"/>
       <w:r>
-        <w:t xml:space="preserve"> "</w:t>
-      </w:r>
-      <w:proofErr w:type="spellStart"/>
-      <w:r>
-        <w:t>Thêm</w:t>
-      </w:r>
-      <w:proofErr w:type="spellEnd"/>
-      <w:r>
-        <w:t xml:space="preserve"> </w:t>
+        <w:t xml:space="preserve"> "Thêm </w:t>
       </w:r>
       <w:proofErr w:type="spellStart"/>
       <w:r>
@@ -3547,6 +3539,7 @@
   <w:style w:type="character" w:default="1" w:styleId="DefaultParagraphFont">
     <w:name w:val="Default Paragraph Font"/>
     <w:uiPriority w:val="1"/>
+    <w:semiHidden/>
     <w:unhideWhenUsed/>
   </w:style>
   <w:style w:type="table" w:default="1" w:styleId="TableNormal">
